--- a/Documents/04_要求分析/要求分析書（会社形態）.docx
+++ b/Documents/04_要求分析/要求分析書（会社形態）.docx
@@ -40,7 +40,6 @@
             <w:pPr>
               <w:jc w:val="center"/>
               <w:rPr>
-                <w:rFonts w:hint="eastAsia"/>
                 <w:b/>
               </w:rPr>
             </w:pPr>
@@ -66,7 +65,6 @@
             <w:pPr>
               <w:jc w:val="center"/>
               <w:rPr>
-                <w:rFonts w:hint="eastAsia"/>
                 <w:b/>
               </w:rPr>
             </w:pPr>
@@ -92,7 +90,6 @@
             <w:pPr>
               <w:jc w:val="center"/>
               <w:rPr>
-                <w:rFonts w:hint="eastAsia"/>
                 <w:b/>
               </w:rPr>
             </w:pPr>
@@ -127,6 +124,107 @@
           <w:p>
             <w:pPr>
               <w:jc w:val="right"/>
+            </w:pPr>
+            <w:r>
+              <w:rPr>
+                <w:rFonts w:hint="eastAsia"/>
+              </w:rPr>
+              <w:t>１</w:t>
+            </w:r>
+          </w:p>
+        </w:tc>
+        <w:tc>
+          <w:tcPr>
+            <w:tcW w:w="6892" w:type="dxa"/>
+            <w:tcBorders>
+              <w:top w:val="single" w:sz="12" w:space="0" w:color="auto"/>
+            </w:tcBorders>
+          </w:tcPr>
+          <w:p>
+            <w:r>
+              <w:rPr>
+                <w:rFonts w:hint="eastAsia"/>
+              </w:rPr>
+              <w:t>すべての業務は、社員の記憶や経験、手作業で行われている。</w:t>
+            </w:r>
+          </w:p>
+        </w:tc>
+        <w:tc>
+          <w:tcPr>
+            <w:tcW w:w="7407" w:type="dxa"/>
+            <w:tcBorders>
+              <w:top w:val="single" w:sz="12" w:space="0" w:color="auto"/>
+            </w:tcBorders>
+          </w:tcPr>
+          <w:p/>
+        </w:tc>
+      </w:tr>
+      <w:tr>
+        <w:trPr>
+          <w:trHeight w:val="397"/>
+        </w:trPr>
+        <w:tc>
+          <w:tcPr>
+            <w:tcW w:w="1013" w:type="dxa"/>
+          </w:tcPr>
+          <w:p>
+            <w:pPr>
+              <w:jc w:val="right"/>
+            </w:pPr>
+            <w:r>
+              <w:rPr>
+                <w:rFonts w:hint="eastAsia"/>
+              </w:rPr>
+              <w:t>２</w:t>
+            </w:r>
+          </w:p>
+        </w:tc>
+        <w:tc>
+          <w:tcPr>
+            <w:tcW w:w="6892" w:type="dxa"/>
+          </w:tcPr>
+          <w:p>
+            <w:r>
+              <w:rPr>
+                <w:rFonts w:hint="eastAsia"/>
+              </w:rPr>
+              <w:t>給与計算は手計算で行われている。</w:t>
+            </w:r>
+          </w:p>
+        </w:tc>
+        <w:tc>
+          <w:tcPr>
+            <w:tcW w:w="7407" w:type="dxa"/>
+          </w:tcPr>
+          <w:p/>
+        </w:tc>
+      </w:tr>
+      <w:tr>
+        <w:trPr>
+          <w:trHeight w:val="397"/>
+        </w:trPr>
+        <w:tc>
+          <w:tcPr>
+            <w:tcW w:w="1013" w:type="dxa"/>
+          </w:tcPr>
+          <w:p>
+            <w:pPr>
+              <w:jc w:val="right"/>
+            </w:pPr>
+            <w:r>
+              <w:rPr>
+                <w:rFonts w:hint="eastAsia"/>
+              </w:rPr>
+              <w:t>３</w:t>
+            </w:r>
+          </w:p>
+        </w:tc>
+        <w:tc>
+          <w:tcPr>
+            <w:tcW w:w="6892" w:type="dxa"/>
+          </w:tcPr>
+          <w:p>
+            <w:pPr>
               <w:rPr>
                 <w:rFonts w:hint="eastAsia"/>
               </w:rPr>
@@ -135,54 +233,31 @@
               <w:rPr>
                 <w:rFonts w:hint="eastAsia"/>
               </w:rPr>
-              <w:t>１</w:t>
+              <w:t>売上管理の一部は、</w:t>
             </w:r>
-          </w:p>
-        </w:tc>
-        <w:tc>
-          <w:tcPr>
-            <w:tcW w:w="6892" w:type="dxa"/>
-            <w:tcBorders>
-              <w:top w:val="single" w:sz="12" w:space="0" w:color="auto"/>
-            </w:tcBorders>
-          </w:tcPr>
-          <w:p>
-            <w:pPr>
+            <w:r>
               <w:rPr>
                 <w:rFonts w:hint="eastAsia"/>
               </w:rPr>
-            </w:pPr>
-          </w:p>
-        </w:tc>
-        <w:tc>
-          <w:tcPr>
-            <w:tcW w:w="7407" w:type="dxa"/>
-            <w:tcBorders>
-              <w:top w:val="single" w:sz="12" w:space="0" w:color="auto"/>
-            </w:tcBorders>
-          </w:tcPr>
-          <w:p>
-            <w:pPr>
+              <w:t>E</w:t>
+            </w:r>
+            <w:r>
+              <w:t>xcel</w:t>
+            </w:r>
+            <w:r>
               <w:rPr>
                 <w:rFonts w:hint="eastAsia"/>
               </w:rPr>
-            </w:pPr>
-            <w:bookmarkStart w:id="0" w:name="_GoBack"/>
-            <w:bookmarkEnd w:id="0"/>
+              <w:t>を利用しており、該当作業は既修得の技術で行うべきである。</w:t>
+            </w:r>
           </w:p>
         </w:tc>
-      </w:tr>
-      <w:tr>
-        <w:trPr>
-          <w:trHeight w:val="397"/>
-        </w:trPr>
-        <w:tc>
-          <w:tcPr>
-            <w:tcW w:w="1013" w:type="dxa"/>
+        <w:tc>
+          <w:tcPr>
+            <w:tcW w:w="7407" w:type="dxa"/>
           </w:tcPr>
           <w:p>
             <w:pPr>
-              <w:jc w:val="right"/>
               <w:rPr>
                 <w:rFonts w:hint="eastAsia"/>
               </w:rPr>
@@ -191,32 +266,35 @@
               <w:rPr>
                 <w:rFonts w:hint="eastAsia"/>
               </w:rPr>
-              <w:t>２</w:t>
+              <w:t>売上管理で、</w:t>
             </w:r>
-          </w:p>
-        </w:tc>
-        <w:tc>
-          <w:tcPr>
-            <w:tcW w:w="6892" w:type="dxa"/>
-          </w:tcPr>
-          <w:p>
-            <w:pPr>
+            <w:r>
               <w:rPr>
                 <w:rFonts w:hint="eastAsia"/>
               </w:rPr>
-            </w:pPr>
-          </w:p>
-        </w:tc>
-        <w:tc>
-          <w:tcPr>
-            <w:tcW w:w="7407" w:type="dxa"/>
-          </w:tcPr>
-          <w:p>
-            <w:pPr>
+              <w:t>E</w:t>
+            </w:r>
+            <w:r>
+              <w:t>xcel</w:t>
+            </w:r>
+            <w:r>
               <w:rPr>
                 <w:rFonts w:hint="eastAsia"/>
               </w:rPr>
-            </w:pPr>
+              <w:t>と連携が可能な機能</w:t>
+            </w:r>
+            <w:r>
+              <w:rPr>
+                <w:rFonts w:hint="eastAsia"/>
+              </w:rPr>
+              <w:t>を施す</w:t>
+            </w:r>
+            <w:r>
+              <w:rPr>
+                <w:rFonts w:hint="eastAsia"/>
+              </w:rPr>
+              <w:t>。</w:t>
+            </w:r>
           </w:p>
         </w:tc>
       </w:tr>
@@ -231,6 +309,34 @@
           <w:p>
             <w:pPr>
               <w:jc w:val="right"/>
+            </w:pPr>
+            <w:r>
+              <w:rPr>
+                <w:rFonts w:hint="eastAsia"/>
+              </w:rPr>
+              <w:t>４</w:t>
+            </w:r>
+          </w:p>
+        </w:tc>
+        <w:tc>
+          <w:tcPr>
+            <w:tcW w:w="6892" w:type="dxa"/>
+          </w:tcPr>
+          <w:p>
+            <w:r>
+              <w:rPr>
+                <w:rFonts w:hint="eastAsia"/>
+              </w:rPr>
+              <w:t>書類管理が多く、納期管理が煩雑である。</w:t>
+            </w:r>
+          </w:p>
+        </w:tc>
+        <w:tc>
+          <w:tcPr>
+            <w:tcW w:w="7407" w:type="dxa"/>
+          </w:tcPr>
+          <w:p>
+            <w:pPr>
               <w:rPr>
                 <w:rFonts w:hint="eastAsia"/>
               </w:rPr>
@@ -239,32 +345,10 @@
               <w:rPr>
                 <w:rFonts w:hint="eastAsia"/>
               </w:rPr>
-              <w:t>３</w:t>
+              <w:t>納期間近になると、利用者に通知を行う。</w:t>
             </w:r>
-          </w:p>
-        </w:tc>
-        <w:tc>
-          <w:tcPr>
-            <w:tcW w:w="6892" w:type="dxa"/>
-          </w:tcPr>
-          <w:p>
-            <w:pPr>
-              <w:rPr>
-                <w:rFonts w:hint="eastAsia"/>
-              </w:rPr>
-            </w:pPr>
-          </w:p>
-        </w:tc>
-        <w:tc>
-          <w:tcPr>
-            <w:tcW w:w="7407" w:type="dxa"/>
-          </w:tcPr>
-          <w:p>
-            <w:pPr>
-              <w:rPr>
-                <w:rFonts w:hint="eastAsia"/>
-              </w:rPr>
-            </w:pPr>
+            <w:bookmarkStart w:id="0" w:name="_GoBack"/>
+            <w:bookmarkEnd w:id="0"/>
           </w:p>
         </w:tc>
       </w:tr>
@@ -279,9 +363,6 @@
           <w:p>
             <w:pPr>
               <w:jc w:val="right"/>
-              <w:rPr>
-                <w:rFonts w:hint="eastAsia"/>
-              </w:rPr>
             </w:pPr>
           </w:p>
         </w:tc>
@@ -289,25 +370,13 @@
           <w:tcPr>
             <w:tcW w:w="6892" w:type="dxa"/>
           </w:tcPr>
-          <w:p>
-            <w:pPr>
-              <w:rPr>
-                <w:rFonts w:hint="eastAsia"/>
-              </w:rPr>
-            </w:pPr>
-          </w:p>
+          <w:p/>
         </w:tc>
         <w:tc>
           <w:tcPr>
             <w:tcW w:w="7407" w:type="dxa"/>
           </w:tcPr>
-          <w:p>
-            <w:pPr>
-              <w:rPr>
-                <w:rFonts w:hint="eastAsia"/>
-              </w:rPr>
-            </w:pPr>
-          </w:p>
+          <w:p/>
         </w:tc>
       </w:tr>
       <w:tr>
@@ -321,9 +390,6 @@
           <w:p>
             <w:pPr>
               <w:jc w:val="right"/>
-              <w:rPr>
-                <w:rFonts w:hint="eastAsia"/>
-              </w:rPr>
             </w:pPr>
           </w:p>
         </w:tc>
@@ -331,25 +397,13 @@
           <w:tcPr>
             <w:tcW w:w="6892" w:type="dxa"/>
           </w:tcPr>
-          <w:p>
-            <w:pPr>
-              <w:rPr>
-                <w:rFonts w:hint="eastAsia"/>
-              </w:rPr>
-            </w:pPr>
-          </w:p>
+          <w:p/>
         </w:tc>
         <w:tc>
           <w:tcPr>
             <w:tcW w:w="7407" w:type="dxa"/>
           </w:tcPr>
-          <w:p>
-            <w:pPr>
-              <w:rPr>
-                <w:rFonts w:hint="eastAsia"/>
-              </w:rPr>
-            </w:pPr>
-          </w:p>
+          <w:p/>
         </w:tc>
       </w:tr>
       <w:tr>
@@ -363,9 +417,6 @@
           <w:p>
             <w:pPr>
               <w:jc w:val="right"/>
-              <w:rPr>
-                <w:rFonts w:hint="eastAsia"/>
-              </w:rPr>
             </w:pPr>
           </w:p>
         </w:tc>
@@ -373,25 +424,13 @@
           <w:tcPr>
             <w:tcW w:w="6892" w:type="dxa"/>
           </w:tcPr>
-          <w:p>
-            <w:pPr>
-              <w:rPr>
-                <w:rFonts w:hint="eastAsia"/>
-              </w:rPr>
-            </w:pPr>
-          </w:p>
+          <w:p/>
         </w:tc>
         <w:tc>
           <w:tcPr>
             <w:tcW w:w="7407" w:type="dxa"/>
           </w:tcPr>
-          <w:p>
-            <w:pPr>
-              <w:rPr>
-                <w:rFonts w:hint="eastAsia"/>
-              </w:rPr>
-            </w:pPr>
-          </w:p>
+          <w:p/>
         </w:tc>
       </w:tr>
       <w:tr>
@@ -405,9 +444,6 @@
           <w:p>
             <w:pPr>
               <w:jc w:val="right"/>
-              <w:rPr>
-                <w:rFonts w:hint="eastAsia"/>
-              </w:rPr>
             </w:pPr>
           </w:p>
         </w:tc>
@@ -415,25 +451,13 @@
           <w:tcPr>
             <w:tcW w:w="6892" w:type="dxa"/>
           </w:tcPr>
-          <w:p>
-            <w:pPr>
-              <w:rPr>
-                <w:rFonts w:hint="eastAsia"/>
-              </w:rPr>
-            </w:pPr>
-          </w:p>
+          <w:p/>
         </w:tc>
         <w:tc>
           <w:tcPr>
             <w:tcW w:w="7407" w:type="dxa"/>
           </w:tcPr>
-          <w:p>
-            <w:pPr>
-              <w:rPr>
-                <w:rFonts w:hint="eastAsia"/>
-              </w:rPr>
-            </w:pPr>
-          </w:p>
+          <w:p/>
         </w:tc>
       </w:tr>
       <w:tr>
@@ -447,9 +471,6 @@
           <w:p>
             <w:pPr>
               <w:jc w:val="right"/>
-              <w:rPr>
-                <w:rFonts w:hint="eastAsia"/>
-              </w:rPr>
             </w:pPr>
           </w:p>
         </w:tc>
@@ -457,25 +478,13 @@
           <w:tcPr>
             <w:tcW w:w="6892" w:type="dxa"/>
           </w:tcPr>
-          <w:p>
-            <w:pPr>
-              <w:rPr>
-                <w:rFonts w:hint="eastAsia"/>
-              </w:rPr>
-            </w:pPr>
-          </w:p>
+          <w:p/>
         </w:tc>
         <w:tc>
           <w:tcPr>
             <w:tcW w:w="7407" w:type="dxa"/>
           </w:tcPr>
-          <w:p>
-            <w:pPr>
-              <w:rPr>
-                <w:rFonts w:hint="eastAsia"/>
-              </w:rPr>
-            </w:pPr>
-          </w:p>
+          <w:p/>
         </w:tc>
       </w:tr>
       <w:tr>
@@ -489,9 +498,6 @@
           <w:p>
             <w:pPr>
               <w:jc w:val="right"/>
-              <w:rPr>
-                <w:rFonts w:hint="eastAsia"/>
-              </w:rPr>
             </w:pPr>
           </w:p>
         </w:tc>
@@ -499,25 +505,13 @@
           <w:tcPr>
             <w:tcW w:w="6892" w:type="dxa"/>
           </w:tcPr>
-          <w:p>
-            <w:pPr>
-              <w:rPr>
-                <w:rFonts w:hint="eastAsia"/>
-              </w:rPr>
-            </w:pPr>
-          </w:p>
+          <w:p/>
         </w:tc>
         <w:tc>
           <w:tcPr>
             <w:tcW w:w="7407" w:type="dxa"/>
           </w:tcPr>
-          <w:p>
-            <w:pPr>
-              <w:rPr>
-                <w:rFonts w:hint="eastAsia"/>
-              </w:rPr>
-            </w:pPr>
-          </w:p>
+          <w:p/>
         </w:tc>
       </w:tr>
       <w:tr>
@@ -531,9 +525,6 @@
           <w:p>
             <w:pPr>
               <w:jc w:val="right"/>
-              <w:rPr>
-                <w:rFonts w:hint="eastAsia"/>
-              </w:rPr>
             </w:pPr>
           </w:p>
         </w:tc>
@@ -541,25 +532,13 @@
           <w:tcPr>
             <w:tcW w:w="6892" w:type="dxa"/>
           </w:tcPr>
-          <w:p>
-            <w:pPr>
-              <w:rPr>
-                <w:rFonts w:hint="eastAsia"/>
-              </w:rPr>
-            </w:pPr>
-          </w:p>
+          <w:p/>
         </w:tc>
         <w:tc>
           <w:tcPr>
             <w:tcW w:w="7407" w:type="dxa"/>
           </w:tcPr>
-          <w:p>
-            <w:pPr>
-              <w:rPr>
-                <w:rFonts w:hint="eastAsia"/>
-              </w:rPr>
-            </w:pPr>
-          </w:p>
+          <w:p/>
         </w:tc>
       </w:tr>
       <w:tr>
@@ -573,9 +552,6 @@
           <w:p>
             <w:pPr>
               <w:jc w:val="right"/>
-              <w:rPr>
-                <w:rFonts w:hint="eastAsia"/>
-              </w:rPr>
             </w:pPr>
           </w:p>
         </w:tc>
@@ -583,25 +559,13 @@
           <w:tcPr>
             <w:tcW w:w="6892" w:type="dxa"/>
           </w:tcPr>
-          <w:p>
-            <w:pPr>
-              <w:rPr>
-                <w:rFonts w:hint="eastAsia"/>
-              </w:rPr>
-            </w:pPr>
-          </w:p>
+          <w:p/>
         </w:tc>
         <w:tc>
           <w:tcPr>
             <w:tcW w:w="7407" w:type="dxa"/>
           </w:tcPr>
-          <w:p>
-            <w:pPr>
-              <w:rPr>
-                <w:rFonts w:hint="eastAsia"/>
-              </w:rPr>
-            </w:pPr>
-          </w:p>
+          <w:p/>
         </w:tc>
       </w:tr>
       <w:tr>
@@ -615,9 +579,6 @@
           <w:p>
             <w:pPr>
               <w:jc w:val="right"/>
-              <w:rPr>
-                <w:rFonts w:hint="eastAsia"/>
-              </w:rPr>
             </w:pPr>
           </w:p>
         </w:tc>
@@ -625,25 +586,13 @@
           <w:tcPr>
             <w:tcW w:w="6892" w:type="dxa"/>
           </w:tcPr>
-          <w:p>
-            <w:pPr>
-              <w:rPr>
-                <w:rFonts w:hint="eastAsia"/>
-              </w:rPr>
-            </w:pPr>
-          </w:p>
+          <w:p/>
         </w:tc>
         <w:tc>
           <w:tcPr>
             <w:tcW w:w="7407" w:type="dxa"/>
           </w:tcPr>
-          <w:p>
-            <w:pPr>
-              <w:rPr>
-                <w:rFonts w:hint="eastAsia"/>
-              </w:rPr>
-            </w:pPr>
-          </w:p>
+          <w:p/>
         </w:tc>
       </w:tr>
       <w:tr>
@@ -657,9 +606,6 @@
           <w:p>
             <w:pPr>
               <w:jc w:val="right"/>
-              <w:rPr>
-                <w:rFonts w:hint="eastAsia"/>
-              </w:rPr>
             </w:pPr>
           </w:p>
         </w:tc>
@@ -667,25 +613,13 @@
           <w:tcPr>
             <w:tcW w:w="6892" w:type="dxa"/>
           </w:tcPr>
-          <w:p>
-            <w:pPr>
-              <w:rPr>
-                <w:rFonts w:hint="eastAsia"/>
-              </w:rPr>
-            </w:pPr>
-          </w:p>
+          <w:p/>
         </w:tc>
         <w:tc>
           <w:tcPr>
             <w:tcW w:w="7407" w:type="dxa"/>
           </w:tcPr>
-          <w:p>
-            <w:pPr>
-              <w:rPr>
-                <w:rFonts w:hint="eastAsia"/>
-              </w:rPr>
-            </w:pPr>
-          </w:p>
+          <w:p/>
         </w:tc>
       </w:tr>
       <w:tr>
@@ -699,9 +633,6 @@
           <w:p>
             <w:pPr>
               <w:jc w:val="right"/>
-              <w:rPr>
-                <w:rFonts w:hint="eastAsia"/>
-              </w:rPr>
             </w:pPr>
           </w:p>
         </w:tc>
@@ -709,25 +640,13 @@
           <w:tcPr>
             <w:tcW w:w="6892" w:type="dxa"/>
           </w:tcPr>
-          <w:p>
-            <w:pPr>
-              <w:rPr>
-                <w:rFonts w:hint="eastAsia"/>
-              </w:rPr>
-            </w:pPr>
-          </w:p>
+          <w:p/>
         </w:tc>
         <w:tc>
           <w:tcPr>
             <w:tcW w:w="7407" w:type="dxa"/>
           </w:tcPr>
-          <w:p>
-            <w:pPr>
-              <w:rPr>
-                <w:rFonts w:hint="eastAsia"/>
-              </w:rPr>
-            </w:pPr>
-          </w:p>
+          <w:p/>
         </w:tc>
       </w:tr>
       <w:tr>
@@ -741,9 +660,6 @@
           <w:p>
             <w:pPr>
               <w:jc w:val="right"/>
-              <w:rPr>
-                <w:rFonts w:hint="eastAsia"/>
-              </w:rPr>
             </w:pPr>
           </w:p>
         </w:tc>
@@ -751,25 +667,13 @@
           <w:tcPr>
             <w:tcW w:w="6892" w:type="dxa"/>
           </w:tcPr>
-          <w:p>
-            <w:pPr>
-              <w:rPr>
-                <w:rFonts w:hint="eastAsia"/>
-              </w:rPr>
-            </w:pPr>
-          </w:p>
+          <w:p/>
         </w:tc>
         <w:tc>
           <w:tcPr>
             <w:tcW w:w="7407" w:type="dxa"/>
           </w:tcPr>
-          <w:p>
-            <w:pPr>
-              <w:rPr>
-                <w:rFonts w:hint="eastAsia"/>
-              </w:rPr>
-            </w:pPr>
-          </w:p>
+          <w:p/>
         </w:tc>
       </w:tr>
       <w:tr>
@@ -783,9 +687,6 @@
           <w:p>
             <w:pPr>
               <w:jc w:val="right"/>
-              <w:rPr>
-                <w:rFonts w:hint="eastAsia"/>
-              </w:rPr>
             </w:pPr>
           </w:p>
         </w:tc>
@@ -793,25 +694,13 @@
           <w:tcPr>
             <w:tcW w:w="6892" w:type="dxa"/>
           </w:tcPr>
-          <w:p>
-            <w:pPr>
-              <w:rPr>
-                <w:rFonts w:hint="eastAsia"/>
-              </w:rPr>
-            </w:pPr>
-          </w:p>
+          <w:p/>
         </w:tc>
         <w:tc>
           <w:tcPr>
             <w:tcW w:w="7407" w:type="dxa"/>
           </w:tcPr>
-          <w:p>
-            <w:pPr>
-              <w:rPr>
-                <w:rFonts w:hint="eastAsia"/>
-              </w:rPr>
-            </w:pPr>
-          </w:p>
+          <w:p/>
         </w:tc>
       </w:tr>
       <w:tr>
@@ -825,9 +714,6 @@
           <w:p>
             <w:pPr>
               <w:jc w:val="right"/>
-              <w:rPr>
-                <w:rFonts w:hint="eastAsia"/>
-              </w:rPr>
             </w:pPr>
           </w:p>
         </w:tc>
@@ -835,25 +721,13 @@
           <w:tcPr>
             <w:tcW w:w="6892" w:type="dxa"/>
           </w:tcPr>
-          <w:p>
-            <w:pPr>
-              <w:rPr>
-                <w:rFonts w:hint="eastAsia"/>
-              </w:rPr>
-            </w:pPr>
-          </w:p>
+          <w:p/>
         </w:tc>
         <w:tc>
           <w:tcPr>
             <w:tcW w:w="7407" w:type="dxa"/>
           </w:tcPr>
-          <w:p>
-            <w:pPr>
-              <w:rPr>
-                <w:rFonts w:hint="eastAsia"/>
-              </w:rPr>
-            </w:pPr>
-          </w:p>
+          <w:p/>
         </w:tc>
       </w:tr>
       <w:tr>
@@ -867,9 +741,6 @@
           <w:p>
             <w:pPr>
               <w:jc w:val="right"/>
-              <w:rPr>
-                <w:rFonts w:hint="eastAsia"/>
-              </w:rPr>
             </w:pPr>
           </w:p>
         </w:tc>
@@ -877,25 +748,13 @@
           <w:tcPr>
             <w:tcW w:w="6892" w:type="dxa"/>
           </w:tcPr>
-          <w:p>
-            <w:pPr>
-              <w:rPr>
-                <w:rFonts w:hint="eastAsia"/>
-              </w:rPr>
-            </w:pPr>
-          </w:p>
+          <w:p/>
         </w:tc>
         <w:tc>
           <w:tcPr>
             <w:tcW w:w="7407" w:type="dxa"/>
           </w:tcPr>
-          <w:p>
-            <w:pPr>
-              <w:rPr>
-                <w:rFonts w:hint="eastAsia"/>
-              </w:rPr>
-            </w:pPr>
-          </w:p>
+          <w:p/>
         </w:tc>
       </w:tr>
       <w:tr>
@@ -905,58 +764,13 @@
         <w:tc>
           <w:tcPr>
             <w:tcW w:w="1013" w:type="dxa"/>
+            <w:tcBorders>
+              <w:bottom w:val="single" w:sz="12" w:space="0" w:color="auto"/>
+            </w:tcBorders>
           </w:tcPr>
           <w:p>
             <w:pPr>
               <w:jc w:val="right"/>
-              <w:rPr>
-                <w:rFonts w:hint="eastAsia"/>
-              </w:rPr>
-            </w:pPr>
-          </w:p>
-        </w:tc>
-        <w:tc>
-          <w:tcPr>
-            <w:tcW w:w="6892" w:type="dxa"/>
-          </w:tcPr>
-          <w:p>
-            <w:pPr>
-              <w:rPr>
-                <w:rFonts w:hint="eastAsia"/>
-              </w:rPr>
-            </w:pPr>
-          </w:p>
-        </w:tc>
-        <w:tc>
-          <w:tcPr>
-            <w:tcW w:w="7407" w:type="dxa"/>
-          </w:tcPr>
-          <w:p>
-            <w:pPr>
-              <w:rPr>
-                <w:rFonts w:hint="eastAsia"/>
-              </w:rPr>
-            </w:pPr>
-          </w:p>
-        </w:tc>
-      </w:tr>
-      <w:tr>
-        <w:trPr>
-          <w:trHeight w:val="397"/>
-        </w:trPr>
-        <w:tc>
-          <w:tcPr>
-            <w:tcW w:w="1013" w:type="dxa"/>
-            <w:tcBorders>
-              <w:bottom w:val="single" w:sz="12" w:space="0" w:color="auto"/>
-            </w:tcBorders>
-          </w:tcPr>
-          <w:p>
-            <w:pPr>
-              <w:jc w:val="right"/>
-              <w:rPr>
-                <w:rFonts w:hint="eastAsia"/>
-              </w:rPr>
             </w:pPr>
           </w:p>
         </w:tc>
@@ -967,13 +781,7 @@
               <w:bottom w:val="single" w:sz="12" w:space="0" w:color="auto"/>
             </w:tcBorders>
           </w:tcPr>
-          <w:p>
-            <w:pPr>
-              <w:rPr>
-                <w:rFonts w:hint="eastAsia"/>
-              </w:rPr>
-            </w:pPr>
-          </w:p>
+          <w:p/>
         </w:tc>
         <w:tc>
           <w:tcPr>
@@ -982,23 +790,11 @@
               <w:bottom w:val="single" w:sz="12" w:space="0" w:color="auto"/>
             </w:tcBorders>
           </w:tcPr>
-          <w:p>
-            <w:pPr>
-              <w:rPr>
-                <w:rFonts w:hint="eastAsia"/>
-              </w:rPr>
-            </w:pPr>
-          </w:p>
+          <w:p/>
         </w:tc>
       </w:tr>
     </w:tbl>
-    <w:p>
-      <w:pPr>
-        <w:rPr>
-          <w:rFonts w:hint="eastAsia"/>
-        </w:rPr>
-      </w:pPr>
-    </w:p>
+    <w:p/>
     <w:sectPr>
       <w:headerReference w:type="default" r:id="rId6"/>
       <w:footerReference w:type="default" r:id="rId7"/>
@@ -1042,15 +838,34 @@
     <w:pPr>
       <w:pStyle w:val="a4"/>
       <w:jc w:val="right"/>
-      <w:rPr>
-        <w:rFonts w:hint="eastAsia"/>
-      </w:rPr>
     </w:pPr>
+    <w:proofErr w:type="spellStart"/>
     <w:r>
       <w:rPr>
         <w:rFonts w:hint="eastAsia"/>
       </w:rPr>
-      <w:t>IH-13A-805 4</w:t>
+      <w:t>IH</w:t>
+    </w:r>
+    <w:proofErr w:type="spellEnd"/>
+    <w:r>
+      <w:rPr>
+        <w:rFonts w:hint="eastAsia"/>
+      </w:rPr>
+      <w:t>-</w:t>
+    </w:r>
+    <w:proofErr w:type="spellStart"/>
+    <w:r>
+      <w:rPr>
+        <w:rFonts w:hint="eastAsia"/>
+      </w:rPr>
+      <w:t>13A</w:t>
+    </w:r>
+    <w:proofErr w:type="spellEnd"/>
+    <w:r>
+      <w:rPr>
+        <w:rFonts w:hint="eastAsia"/>
+      </w:rPr>
+      <w:t>-805 4</w:t>
     </w:r>
     <w:r>
       <w:rPr>
@@ -1092,9 +907,6 @@
   <w:p>
     <w:pPr>
       <w:pStyle w:val="a3"/>
-      <w:rPr>
-        <w:rFonts w:hint="eastAsia"/>
-      </w:rPr>
     </w:pPr>
     <w:r>
       <w:rPr>
@@ -1217,9 +1029,6 @@
                               <w:p>
                                 <w:pPr>
                                   <w:jc w:val="center"/>
-                                  <w:rPr>
-                                    <w:rFonts w:hint="eastAsia"/>
-                                  </w:rPr>
                                 </w:pPr>
                                 <w:r>
                                   <w:rPr>
@@ -1305,16 +1114,17 @@
                           <wps:txbx>
                             <w:txbxContent>
                               <w:p>
-                                <w:pPr>
+                                <w:r>
                                   <w:rPr>
                                     <w:rFonts w:hint="eastAsia"/>
                                   </w:rPr>
-                                </w:pPr>
+                                  <w:t xml:space="preserve">査　</w:t>
+                                </w:r>
                                 <w:r>
                                   <w:rPr>
                                     <w:rFonts w:hint="eastAsia"/>
                                   </w:rPr>
-                                  <w:t>査　閲</w:t>
+                                  <w:t>閲</w:t>
                                 </w:r>
                               </w:p>
                             </w:txbxContent>
@@ -1396,15 +1206,18 @@
                               <w:p>
                                 <w:pPr>
                                   <w:jc w:val="center"/>
+                                </w:pPr>
+                                <w:r>
                                   <w:rPr>
                                     <w:rFonts w:hint="eastAsia"/>
                                   </w:rPr>
-                                </w:pPr>
+                                  <w:t xml:space="preserve">検　</w:t>
+                                </w:r>
                                 <w:r>
                                   <w:rPr>
                                     <w:rFonts w:hint="eastAsia"/>
                                   </w:rPr>
-                                  <w:t>検　証</w:t>
+                                  <w:t>証</w:t>
                                 </w:r>
                               </w:p>
                             </w:txbxContent>
@@ -1457,7 +1270,6 @@
                           <w:p>
                             <w:pPr>
                               <w:rPr>
-                                <w:rFonts w:hint="eastAsia"/>
                                 <w:b/>
                                 <w:sz w:val="40"/>
                                 <w:szCs w:val="40"/>
@@ -1582,7 +1394,6 @@
                             <w:pPr>
                               <w:jc w:val="center"/>
                               <w:rPr>
-                                <w:rFonts w:hint="eastAsia"/>
                                 <w:b/>
                                 <w:sz w:val="24"/>
                               </w:rPr>
@@ -1633,7 +1444,6 @@
                             <w:pPr>
                               <w:jc w:val="left"/>
                               <w:rPr>
-                                <w:rFonts w:hint="eastAsia"/>
                                 <w:sz w:val="36"/>
                                 <w:szCs w:val="22"/>
                               </w:rPr>
@@ -1699,7 +1509,6 @@
                             <w:pPr>
                               <w:jc w:val="center"/>
                               <w:rPr>
-                                <w:rFonts w:hint="eastAsia"/>
                                 <w:b/>
                                 <w:sz w:val="24"/>
                               </w:rPr>
@@ -1782,7 +1591,6 @@
                             <w:pPr>
                               <w:jc w:val="left"/>
                               <w:rPr>
-                                <w:rFonts w:hint="eastAsia"/>
                                 <w:sz w:val="24"/>
                               </w:rPr>
                             </w:pPr>
@@ -1791,7 +1599,7 @@
                                 <w:rFonts w:hint="eastAsia"/>
                                 <w:sz w:val="24"/>
                               </w:rPr>
-                              <w:t>プロジェクト管理</w:t>
+                              <w:t>会社形態</w:t>
                             </w:r>
                           </w:p>
                         </w:txbxContent>
@@ -1904,7 +1712,6 @@
                                 <w:pPr>
                                   <w:jc w:val="center"/>
                                   <w:rPr>
-                                    <w:rFonts w:hint="eastAsia"/>
                                     <w:b/>
                                   </w:rPr>
                                 </w:pPr>
@@ -2152,7 +1959,6 @@
                                 <w:pPr>
                                   <w:jc w:val="center"/>
                                   <w:rPr>
-                                    <w:rFonts w:hint="eastAsia"/>
                                     <w:b/>
                                   </w:rPr>
                                 </w:pPr>
@@ -2307,7 +2113,6 @@
                                 <w:pPr>
                                   <w:jc w:val="center"/>
                                   <w:rPr>
-                                    <w:rFonts w:hint="eastAsia"/>
                                     <w:b/>
                                   </w:rPr>
                                 </w:pPr>
@@ -2401,7 +2206,7 @@
                                     <w:kern w:val="0"/>
                                     <w:szCs w:val="21"/>
                                   </w:rPr>
-                                  <w:t>1</w:t>
+                                  <w:t>2</w:t>
                                 </w:r>
                                 <w:r>
                                   <w:rPr>
@@ -2514,7 +2319,6 @@
                                 <w:pPr>
                                   <w:jc w:val="center"/>
                                   <w:rPr>
-                                    <w:rFonts w:hint="eastAsia"/>
                                     <w:b/>
                                   </w:rPr>
                                 </w:pPr>
@@ -2648,9 +2452,6 @@
                         <w:p>
                           <w:pPr>
                             <w:jc w:val="center"/>
-                            <w:rPr>
-                              <w:rFonts w:hint="eastAsia"/>
-                            </w:rPr>
                           </w:pPr>
                           <w:r>
                             <w:rPr>
@@ -2671,16 +2472,17 @@
                     <v:textbox inset="5.85pt,.7pt,5.85pt,.7pt">
                       <w:txbxContent>
                         <w:p>
-                          <w:pPr>
+                          <w:r>
                             <w:rPr>
                               <w:rFonts w:hint="eastAsia"/>
                             </w:rPr>
-                          </w:pPr>
+                            <w:t xml:space="preserve">査　</w:t>
+                          </w:r>
                           <w:r>
                             <w:rPr>
                               <w:rFonts w:hint="eastAsia"/>
                             </w:rPr>
-                            <w:t>査　閲</w:t>
+                            <w:t>閲</w:t>
                           </w:r>
                         </w:p>
                       </w:txbxContent>
@@ -2697,15 +2499,18 @@
                         <w:p>
                           <w:pPr>
                             <w:jc w:val="center"/>
+                          </w:pPr>
+                          <w:r>
                             <w:rPr>
                               <w:rFonts w:hint="eastAsia"/>
                             </w:rPr>
-                          </w:pPr>
+                            <w:t xml:space="preserve">検　</w:t>
+                          </w:r>
                           <w:r>
                             <w:rPr>
                               <w:rFonts w:hint="eastAsia"/>
                             </w:rPr>
-                            <w:t>検　証</w:t>
+                            <w:t>証</w:t>
                           </w:r>
                         </w:p>
                       </w:txbxContent>
@@ -2719,7 +2524,6 @@
                     <w:p>
                       <w:pPr>
                         <w:rPr>
-                          <w:rFonts w:hint="eastAsia"/>
                           <w:b/>
                           <w:sz w:val="40"/>
                           <w:szCs w:val="40"/>
@@ -2817,7 +2621,6 @@
                       <w:pPr>
                         <w:jc w:val="center"/>
                         <w:rPr>
-                          <w:rFonts w:hint="eastAsia"/>
                           <w:b/>
                           <w:sz w:val="24"/>
                         </w:rPr>
@@ -2841,7 +2644,6 @@
                       <w:pPr>
                         <w:jc w:val="left"/>
                         <w:rPr>
-                          <w:rFonts w:hint="eastAsia"/>
                           <w:sz w:val="36"/>
                           <w:szCs w:val="22"/>
                         </w:rPr>
@@ -2880,7 +2682,6 @@
                       <w:pPr>
                         <w:jc w:val="center"/>
                         <w:rPr>
-                          <w:rFonts w:hint="eastAsia"/>
                           <w:b/>
                           <w:sz w:val="24"/>
                         </w:rPr>
@@ -2936,7 +2737,6 @@
                       <w:pPr>
                         <w:jc w:val="left"/>
                         <w:rPr>
-                          <w:rFonts w:hint="eastAsia"/>
                           <w:sz w:val="24"/>
                         </w:rPr>
                       </w:pPr>
@@ -2945,7 +2745,7 @@
                           <w:rFonts w:hint="eastAsia"/>
                           <w:sz w:val="24"/>
                         </w:rPr>
-                        <w:t>プロジェクト管理</w:t>
+                        <w:t>会社形態</w:t>
                       </w:r>
                     </w:p>
                   </w:txbxContent>
@@ -2980,7 +2780,6 @@
                           <w:pPr>
                             <w:jc w:val="center"/>
                             <w:rPr>
-                              <w:rFonts w:hint="eastAsia"/>
                               <w:b/>
                             </w:rPr>
                           </w:pPr>
@@ -3162,7 +2961,6 @@
                           <w:pPr>
                             <w:jc w:val="center"/>
                             <w:rPr>
-                              <w:rFonts w:hint="eastAsia"/>
                               <w:b/>
                             </w:rPr>
                           </w:pPr>
@@ -3239,7 +3037,6 @@
                           <w:pPr>
                             <w:jc w:val="center"/>
                             <w:rPr>
-                              <w:rFonts w:hint="eastAsia"/>
                               <w:b/>
                             </w:rPr>
                           </w:pPr>
@@ -3294,7 +3091,7 @@
                               <w:kern w:val="0"/>
                               <w:szCs w:val="21"/>
                             </w:rPr>
-                            <w:t>1</w:t>
+                            <w:t>2</w:t>
                           </w:r>
                           <w:r>
                             <w:rPr>
@@ -3380,7 +3177,6 @@
                           <w:pPr>
                             <w:jc w:val="center"/>
                             <w:rPr>
-                              <w:rFonts w:hint="eastAsia"/>
                               <w:b/>
                             </w:rPr>
                           </w:pPr>
@@ -3435,52 +3231,53 @@
     <w:lsdException w:name="Subtitle" w:qFormat="1"/>
     <w:lsdException w:name="Strong" w:qFormat="1"/>
     <w:lsdException w:name="Emphasis" w:qFormat="1"/>
+    <w:lsdException w:name="Normal Table" w:semiHidden="1" w:unhideWhenUsed="1"/>
     <w:lsdException w:name="Outline List 1" w:locked="1"/>
     <w:lsdException w:name="Outline List 2" w:locked="1"/>
     <w:lsdException w:name="Outline List 3" w:locked="1"/>
-    <w:lsdException w:name="Table Simple 1" w:locked="1"/>
-    <w:lsdException w:name="Table Simple 2" w:locked="1"/>
-    <w:lsdException w:name="Table Simple 3" w:locked="1"/>
-    <w:lsdException w:name="Table Classic 1" w:locked="1"/>
-    <w:lsdException w:name="Table Classic 2" w:locked="1"/>
-    <w:lsdException w:name="Table Classic 3" w:locked="1"/>
-    <w:lsdException w:name="Table Classic 4" w:locked="1"/>
-    <w:lsdException w:name="Table Colorful 1" w:locked="1"/>
-    <w:lsdException w:name="Table Colorful 2" w:locked="1"/>
-    <w:lsdException w:name="Table Colorful 3" w:locked="1"/>
-    <w:lsdException w:name="Table Columns 1" w:locked="1"/>
-    <w:lsdException w:name="Table Columns 2" w:locked="1"/>
-    <w:lsdException w:name="Table Columns 3" w:locked="1"/>
-    <w:lsdException w:name="Table Columns 4" w:locked="1"/>
-    <w:lsdException w:name="Table Columns 5" w:locked="1"/>
-    <w:lsdException w:name="Table Grid 1" w:locked="1"/>
-    <w:lsdException w:name="Table Grid 2" w:locked="1"/>
-    <w:lsdException w:name="Table Grid 3" w:locked="1"/>
-    <w:lsdException w:name="Table Grid 4" w:locked="1"/>
-    <w:lsdException w:name="Table Grid 5" w:locked="1"/>
-    <w:lsdException w:name="Table Grid 6" w:locked="1"/>
-    <w:lsdException w:name="Table Grid 7" w:locked="1"/>
-    <w:lsdException w:name="Table Grid 8" w:locked="1"/>
-    <w:lsdException w:name="Table List 1" w:locked="1"/>
-    <w:lsdException w:name="Table List 2" w:locked="1"/>
-    <w:lsdException w:name="Table List 3" w:locked="1"/>
-    <w:lsdException w:name="Table List 4" w:locked="1"/>
-    <w:lsdException w:name="Table List 5" w:locked="1"/>
-    <w:lsdException w:name="Table List 6" w:locked="1"/>
-    <w:lsdException w:name="Table List 7" w:locked="1"/>
-    <w:lsdException w:name="Table List 8" w:locked="1"/>
-    <w:lsdException w:name="Table 3D effects 1" w:locked="1"/>
-    <w:lsdException w:name="Table 3D effects 2" w:locked="1"/>
-    <w:lsdException w:name="Table 3D effects 3" w:locked="1"/>
-    <w:lsdException w:name="Table Contemporary" w:locked="1"/>
-    <w:lsdException w:name="Table Elegant" w:locked="1"/>
-    <w:lsdException w:name="Table Professional" w:locked="1"/>
-    <w:lsdException w:name="Table Subtle 1" w:locked="1"/>
-    <w:lsdException w:name="Table Subtle 2" w:locked="1"/>
-    <w:lsdException w:name="Table Web 1" w:locked="1"/>
-    <w:lsdException w:name="Table Web 2" w:locked="1"/>
-    <w:lsdException w:name="Table Web 3" w:locked="1"/>
-    <w:lsdException w:name="Table Theme" w:locked="1"/>
+    <w:lsdException w:name="Table Simple 1" w:locked="1" w:semiHidden="1" w:unhideWhenUsed="1"/>
+    <w:lsdException w:name="Table Simple 2" w:locked="1" w:semiHidden="1" w:unhideWhenUsed="1"/>
+    <w:lsdException w:name="Table Simple 3" w:locked="1" w:semiHidden="1" w:unhideWhenUsed="1"/>
+    <w:lsdException w:name="Table Classic 1" w:locked="1" w:semiHidden="1" w:unhideWhenUsed="1"/>
+    <w:lsdException w:name="Table Classic 2" w:locked="1" w:semiHidden="1" w:unhideWhenUsed="1"/>
+    <w:lsdException w:name="Table Classic 3" w:locked="1" w:semiHidden="1" w:unhideWhenUsed="1"/>
+    <w:lsdException w:name="Table Classic 4" w:locked="1" w:semiHidden="1" w:unhideWhenUsed="1"/>
+    <w:lsdException w:name="Table Colorful 1" w:locked="1" w:semiHidden="1" w:unhideWhenUsed="1"/>
+    <w:lsdException w:name="Table Colorful 2" w:locked="1" w:semiHidden="1" w:unhideWhenUsed="1"/>
+    <w:lsdException w:name="Table Colorful 3" w:locked="1" w:semiHidden="1" w:unhideWhenUsed="1"/>
+    <w:lsdException w:name="Table Columns 1" w:locked="1" w:semiHidden="1" w:unhideWhenUsed="1"/>
+    <w:lsdException w:name="Table Columns 2" w:locked="1" w:semiHidden="1" w:unhideWhenUsed="1"/>
+    <w:lsdException w:name="Table Columns 3" w:locked="1" w:semiHidden="1" w:unhideWhenUsed="1"/>
+    <w:lsdException w:name="Table Columns 4" w:locked="1" w:semiHidden="1" w:unhideWhenUsed="1"/>
+    <w:lsdException w:name="Table Columns 5" w:locked="1" w:semiHidden="1" w:unhideWhenUsed="1"/>
+    <w:lsdException w:name="Table Grid 1" w:locked="1" w:semiHidden="1" w:unhideWhenUsed="1"/>
+    <w:lsdException w:name="Table Grid 2" w:locked="1" w:semiHidden="1" w:unhideWhenUsed="1"/>
+    <w:lsdException w:name="Table Grid 3" w:locked="1" w:semiHidden="1" w:unhideWhenUsed="1"/>
+    <w:lsdException w:name="Table Grid 4" w:locked="1" w:semiHidden="1" w:unhideWhenUsed="1"/>
+    <w:lsdException w:name="Table Grid 5" w:locked="1" w:semiHidden="1" w:unhideWhenUsed="1"/>
+    <w:lsdException w:name="Table Grid 6" w:locked="1" w:semiHidden="1" w:unhideWhenUsed="1"/>
+    <w:lsdException w:name="Table Grid 7" w:locked="1" w:semiHidden="1" w:unhideWhenUsed="1"/>
+    <w:lsdException w:name="Table Grid 8" w:locked="1" w:semiHidden="1" w:unhideWhenUsed="1"/>
+    <w:lsdException w:name="Table List 1" w:locked="1" w:semiHidden="1" w:unhideWhenUsed="1"/>
+    <w:lsdException w:name="Table List 2" w:locked="1" w:semiHidden="1" w:unhideWhenUsed="1"/>
+    <w:lsdException w:name="Table List 3" w:locked="1" w:semiHidden="1" w:unhideWhenUsed="1"/>
+    <w:lsdException w:name="Table List 4" w:locked="1" w:semiHidden="1" w:unhideWhenUsed="1"/>
+    <w:lsdException w:name="Table List 5" w:locked="1" w:semiHidden="1" w:unhideWhenUsed="1"/>
+    <w:lsdException w:name="Table List 6" w:locked="1" w:semiHidden="1" w:unhideWhenUsed="1"/>
+    <w:lsdException w:name="Table List 7" w:locked="1" w:semiHidden="1" w:unhideWhenUsed="1"/>
+    <w:lsdException w:name="Table List 8" w:locked="1" w:semiHidden="1" w:unhideWhenUsed="1"/>
+    <w:lsdException w:name="Table 3D effects 1" w:locked="1" w:semiHidden="1" w:unhideWhenUsed="1"/>
+    <w:lsdException w:name="Table 3D effects 2" w:locked="1" w:semiHidden="1" w:unhideWhenUsed="1"/>
+    <w:lsdException w:name="Table 3D effects 3" w:locked="1" w:semiHidden="1" w:unhideWhenUsed="1"/>
+    <w:lsdException w:name="Table Contemporary" w:locked="1" w:semiHidden="1" w:unhideWhenUsed="1"/>
+    <w:lsdException w:name="Table Elegant" w:locked="1" w:semiHidden="1" w:unhideWhenUsed="1"/>
+    <w:lsdException w:name="Table Professional" w:locked="1" w:semiHidden="1" w:unhideWhenUsed="1"/>
+    <w:lsdException w:name="Table Subtle 1" w:locked="1" w:semiHidden="1" w:unhideWhenUsed="1"/>
+    <w:lsdException w:name="Table Subtle 2" w:locked="1" w:semiHidden="1" w:unhideWhenUsed="1"/>
+    <w:lsdException w:name="Table Web 1" w:locked="1" w:semiHidden="1" w:unhideWhenUsed="1"/>
+    <w:lsdException w:name="Table Web 2" w:locked="1" w:semiHidden="1" w:unhideWhenUsed="1"/>
+    <w:lsdException w:name="Table Web 3" w:locked="1" w:semiHidden="1" w:unhideWhenUsed="1"/>
+    <w:lsdException w:name="Table Theme" w:locked="1" w:semiHidden="1" w:unhideWhenUsed="1"/>
     <w:lsdException w:name="Placeholder Text" w:semiHidden="1" w:uiPriority="99"/>
     <w:lsdException w:name="No Spacing" w:uiPriority="1" w:qFormat="1"/>
     <w:lsdException w:name="Light Shading" w:uiPriority="60"/>
@@ -3712,11 +3509,15 @@
   </w:style>
   <w:style w:type="character" w:default="1" w:styleId="a0">
     <w:name w:val="Default Paragraph Font"/>
+    <w:uiPriority w:val="1"/>
     <w:semiHidden/>
+    <w:unhideWhenUsed/>
   </w:style>
   <w:style w:type="table" w:default="1" w:styleId="a1">
     <w:name w:val="Normal Table"/>
+    <w:uiPriority w:val="99"/>
     <w:semiHidden/>
+    <w:unhideWhenUsed/>
     <w:tblPr>
       <w:tblInd w:w="0" w:type="dxa"/>
       <w:tblCellMar>
@@ -3729,7 +3530,9 @@
   </w:style>
   <w:style w:type="numbering" w:default="1" w:styleId="a2">
     <w:name w:val="No List"/>
+    <w:uiPriority w:val="99"/>
     <w:semiHidden/>
+    <w:unhideWhenUsed/>
   </w:style>
   <w:style w:type="paragraph" w:styleId="a3">
     <w:name w:val="header"/>
